--- a/Act 2 Lilith/Scene 59.docx
+++ b/Act 2 Lilith/Scene 59.docx
@@ -1778,6 +1778,117 @@
     </w:rPr>
   </w:style>
   <w:style w:type="paragraph" w:styleId="Normal" w:default="1">
+    <w:name w:val="normal"/>
+  </w:style>
+  <w:style w:type="table" w:styleId="TableNormal" w:default="1">
+    <w:name w:val="Table Normal"/>
+  </w:style>
+  <w:style w:type="paragraph" w:styleId="Heading1">
+    <w:name w:val="heading 1"/>
+    <w:basedOn w:val="Normal"/>
+    <w:next w:val="Normal"/>
+    <w:pPr>
+      <w:keepNext w:val="1"/>
+      <w:keepLines w:val="1"/>
+      <w:spacing w:after="120" w:before="480" w:lineRule="auto"/>
+    </w:pPr>
+    <w:rPr>
+      <w:b w:val="1"/>
+      <w:sz w:val="48"/>
+      <w:szCs w:val="48"/>
+    </w:rPr>
+  </w:style>
+  <w:style w:type="paragraph" w:styleId="Heading2">
+    <w:name w:val="heading 2"/>
+    <w:basedOn w:val="Normal"/>
+    <w:next w:val="Normal"/>
+    <w:pPr>
+      <w:keepNext w:val="1"/>
+      <w:keepLines w:val="1"/>
+      <w:spacing w:after="80" w:before="360" w:lineRule="auto"/>
+    </w:pPr>
+    <w:rPr>
+      <w:b w:val="1"/>
+      <w:sz w:val="36"/>
+      <w:szCs w:val="36"/>
+    </w:rPr>
+  </w:style>
+  <w:style w:type="paragraph" w:styleId="Heading3">
+    <w:name w:val="heading 3"/>
+    <w:basedOn w:val="Normal"/>
+    <w:next w:val="Normal"/>
+    <w:pPr>
+      <w:keepNext w:val="1"/>
+      <w:keepLines w:val="1"/>
+      <w:spacing w:after="80" w:before="280" w:lineRule="auto"/>
+    </w:pPr>
+    <w:rPr>
+      <w:b w:val="1"/>
+      <w:sz w:val="28"/>
+      <w:szCs w:val="28"/>
+    </w:rPr>
+  </w:style>
+  <w:style w:type="paragraph" w:styleId="Heading4">
+    <w:name w:val="heading 4"/>
+    <w:basedOn w:val="Normal"/>
+    <w:next w:val="Normal"/>
+    <w:pPr>
+      <w:keepNext w:val="1"/>
+      <w:keepLines w:val="1"/>
+      <w:spacing w:after="40" w:before="240" w:lineRule="auto"/>
+    </w:pPr>
+    <w:rPr>
+      <w:b w:val="1"/>
+      <w:sz w:val="24"/>
+      <w:szCs w:val="24"/>
+    </w:rPr>
+  </w:style>
+  <w:style w:type="paragraph" w:styleId="Heading5">
+    <w:name w:val="heading 5"/>
+    <w:basedOn w:val="Normal"/>
+    <w:next w:val="Normal"/>
+    <w:pPr>
+      <w:keepNext w:val="1"/>
+      <w:keepLines w:val="1"/>
+      <w:spacing w:after="40" w:before="220" w:lineRule="auto"/>
+    </w:pPr>
+    <w:rPr>
+      <w:b w:val="1"/>
+      <w:sz w:val="22"/>
+      <w:szCs w:val="22"/>
+    </w:rPr>
+  </w:style>
+  <w:style w:type="paragraph" w:styleId="Heading6">
+    <w:name w:val="heading 6"/>
+    <w:basedOn w:val="Normal"/>
+    <w:next w:val="Normal"/>
+    <w:pPr>
+      <w:keepNext w:val="1"/>
+      <w:keepLines w:val="1"/>
+      <w:spacing w:after="40" w:before="200" w:lineRule="auto"/>
+    </w:pPr>
+    <w:rPr>
+      <w:b w:val="1"/>
+      <w:sz w:val="20"/>
+      <w:szCs w:val="20"/>
+    </w:rPr>
+  </w:style>
+  <w:style w:type="paragraph" w:styleId="Title">
+    <w:name w:val="Title"/>
+    <w:basedOn w:val="Normal"/>
+    <w:next w:val="Normal"/>
+    <w:pPr>
+      <w:keepNext w:val="1"/>
+      <w:keepLines w:val="1"/>
+      <w:spacing w:after="120" w:before="480" w:lineRule="auto"/>
+    </w:pPr>
+    <w:rPr>
+      <w:b w:val="1"/>
+      <w:sz w:val="72"/>
+      <w:szCs w:val="72"/>
+    </w:rPr>
+  </w:style>
+  <w:style w:type="paragraph" w:styleId="Normal" w:default="1">
     <w:name w:val="Normal"/>
     <w:qFormat w:val="1"/>
   </w:style>
@@ -1807,6 +1918,23 @@
     <w:uiPriority w:val="99"/>
     <w:semiHidden w:val="1"/>
     <w:unhideWhenUsed w:val="1"/>
+  </w:style>
+  <w:style w:type="paragraph" w:styleId="Subtitle">
+    <w:name w:val="Subtitle"/>
+    <w:basedOn w:val="Normal"/>
+    <w:next w:val="Normal"/>
+    <w:pPr>
+      <w:keepNext w:val="1"/>
+      <w:keepLines w:val="1"/>
+      <w:spacing w:after="80" w:before="360" w:lineRule="auto"/>
+    </w:pPr>
+    <w:rPr>
+      <w:rFonts w:ascii="Georgia" w:cs="Georgia" w:eastAsia="Georgia" w:hAnsi="Georgia"/>
+      <w:i w:val="1"/>
+      <w:color w:val="666666"/>
+      <w:sz w:val="48"/>
+      <w:szCs w:val="48"/>
+    </w:rPr>
   </w:style>
   <w:style w:type="paragraph" w:styleId="Subtitle">
     <w:name w:val="Subtitle"/>
@@ -2125,7 +2253,7 @@
 
 <file path=customXML/item1.xml><?xml version="1.0" encoding="utf-8"?>
 <go:gDocsCustomXmlDataStorage xmlns:go="http://customooxmlschemas.google.com/" xmlns:r="http://schemas.openxmlformats.org/officeDocument/2006/relationships">
-  <go:docsCustomData xmlns:go="http://customooxmlschemas.google.com/" roundtripDataSignature="AMtx7mhBBJjiWYnFQrIg7PZkWzgieQCYhg==">AMUW2mUf2Bqal8ZY+FuFkqFCwoRuhLG6fCTvxj+70HKqgiTBhnmujD2el/eNGosE3jnFeDBwsfRM3lI+ncIc/RREQ4zTxrinFvQm3TQ2iat2VPbUMDL2pfQ=</go:docsCustomData>
+  <go:docsCustomData xmlns:go="http://customooxmlschemas.google.com/" roundtripDataSignature="AMtx7mhC2HBuK7DLcN4rxcPd3HRA+wWsGA==">AMUW2mU0D1mNLazXfIR9zf0wa67WnAZoHX/3UjNgqxNUpEoyZJQQzxryQQBsY4TRMXAnsaVP75NEWuFlYNw3OWxYnwuPbgC4xgaAvLAWs5pOpgAxNrDJaXo=</go:docsCustomData>
 </go:gDocsCustomXmlDataStorage>
 </file>
 

--- a/Act 2 Lilith/Scene 59.docx
+++ b/Act 2 Lilith/Scene 59.docx
@@ -382,19 +382,22 @@
       <w:pPr>
         <w:spacing w:line="276" w:lineRule="auto"/>
         <w:rPr>
-          <w:i w:val="1"/>
-          <w:sz w:val="24"/>
-          <w:szCs w:val="24"/>
-        </w:rPr>
-      </w:pPr>
-      <w:r>
-        <w:rPr>
-          <w:i w:val="1"/>
-          <w:sz w:val="24"/>
-          <w:szCs w:val="24"/>
-          <w:rtl w:val="0"/>
-        </w:rPr>
-        <w:t xml:space="preserve">Direction: Screen starts darkening</w:t>
+          <w:sz w:val="24"/>
+          <w:szCs w:val="24"/>
+        </w:rPr>
+      </w:pPr>
+      <w:r>
+        <w:rPr>
+          <w:sz w:val="24"/>
+          <w:szCs w:val="24"/>
+          <w:rtl w:val="0"/>
+        </w:rPr>
+        <w:t xml:space="preserve">^$screen_darken</w:t>
+      </w:r>
+      <w:r>
+        <w:rPr>
+          <w:rtl w:val="0"/>
+        </w:rPr>
       </w:r>
     </w:p>
     <w:p>
@@ -441,17 +444,11 @@
       </w:pPr>
       <w:r>
         <w:rPr>
-          <w:i w:val="1"/>
-          <w:sz w:val="24"/>
-          <w:szCs w:val="24"/>
-          <w:rtl w:val="0"/>
-        </w:rPr>
-        <w:t xml:space="preserve">Direction: Screen goes back to normal</w:t>
-      </w:r>
-      <w:r>
-        <w:rPr>
-          <w:rtl w:val="0"/>
-        </w:rPr>
+          <w:sz w:val="24"/>
+          <w:szCs w:val="24"/>
+          <w:rtl w:val="0"/>
+        </w:rPr>
+        <w:t xml:space="preserve">^$screen_normal</w:t>
       </w:r>
     </w:p>
     <w:p>
@@ -2253,7 +2250,7 @@
 
 <file path=customXML/item1.xml><?xml version="1.0" encoding="utf-8"?>
 <go:gDocsCustomXmlDataStorage xmlns:go="http://customooxmlschemas.google.com/" xmlns:r="http://schemas.openxmlformats.org/officeDocument/2006/relationships">
-  <go:docsCustomData xmlns:go="http://customooxmlschemas.google.com/" roundtripDataSignature="AMtx7mhC2HBuK7DLcN4rxcPd3HRA+wWsGA==">AMUW2mU0D1mNLazXfIR9zf0wa67WnAZoHX/3UjNgqxNUpEoyZJQQzxryQQBsY4TRMXAnsaVP75NEWuFlYNw3OWxYnwuPbgC4xgaAvLAWs5pOpgAxNrDJaXo=</go:docsCustomData>
+  <go:docsCustomData xmlns:go="http://customooxmlschemas.google.com/" roundtripDataSignature="AMtx7mhC2HBuK7DLcN4rxcPd3HRA+wWsGA==">AMUW2mUwlyD3BaqerRX+rpH0x2hsDhGmM5yfLRMs17Acq6ixN0WA4XGF2MYU/wmejLwyoF6ETJ0dcdNFacaHw/pVESL7VIP4HYBU4BxnDg1ohnqJnXF3QfI=</go:docsCustomData>
 </go:gDocsCustomXmlDataStorage>
 </file>
 

--- a/Act 2 Lilith/Scene 59.docx
+++ b/Act 2 Lilith/Scene 59.docx
@@ -960,40 +960,6 @@
           <w:rtl w:val="0"/>
         </w:rPr>
         <w:t xml:space="preserve">Support Lilith</w:t>
-      </w:r>
-      <w:r>
-        <w:rPr>
-          <w:sz w:val="24"/>
-          <w:szCs w:val="24"/>
-          <w:rtl w:val="0"/>
-        </w:rPr>
-        <w:t xml:space="preserve"> </w:t>
-      </w:r>
-      <w:r>
-        <w:rPr>
-          <w:b w:val="1"/>
-          <w:sz w:val="24"/>
-          <w:szCs w:val="24"/>
-          <w:rtl w:val="0"/>
-        </w:rPr>
-        <w:t xml:space="preserve">OR</w:t>
-      </w:r>
-      <w:r>
-        <w:rPr>
-          <w:sz w:val="24"/>
-          <w:szCs w:val="24"/>
-          <w:rtl w:val="0"/>
-        </w:rPr>
-        <w:t xml:space="preserve"> </w:t>
-      </w:r>
-      <w:r>
-        <w:rPr>
-          <w:sz w:val="24"/>
-          <w:szCs w:val="24"/>
-          <w:u w:val="single"/>
-          <w:rtl w:val="0"/>
-        </w:rPr>
-        <w:t xml:space="preserve">Respect her wishes</w:t>
       </w:r>
       <w:r>
         <w:rPr>
@@ -1507,6 +1473,29 @@
           <w:rtl w:val="0"/>
         </w:rPr>
         <w:t xml:space="preserve">}</w:t>
+      </w:r>
+    </w:p>
+    <w:p>
+      <w:pPr>
+        <w:spacing w:line="276" w:lineRule="auto"/>
+        <w:rPr>
+          <w:sz w:val="24"/>
+          <w:szCs w:val="24"/>
+        </w:rPr>
+      </w:pPr>
+      <w:r>
+        <w:rPr>
+          <w:sz w:val="24"/>
+          <w:szCs w:val="24"/>
+          <w:u w:val="single"/>
+          <w:rtl w:val="0"/>
+        </w:rPr>
+        <w:t xml:space="preserve">Respect her wishes</w:t>
+      </w:r>
+      <w:r>
+        <w:rPr>
+          <w:rtl w:val="0"/>
+        </w:rPr>
       </w:r>
     </w:p>
     <w:p>
@@ -2250,7 +2239,7 @@
 
 <file path=customXML/item1.xml><?xml version="1.0" encoding="utf-8"?>
 <go:gDocsCustomXmlDataStorage xmlns:go="http://customooxmlschemas.google.com/" xmlns:r="http://schemas.openxmlformats.org/officeDocument/2006/relationships">
-  <go:docsCustomData xmlns:go="http://customooxmlschemas.google.com/" roundtripDataSignature="AMtx7mhC2HBuK7DLcN4rxcPd3HRA+wWsGA==">AMUW2mUwlyD3BaqerRX+rpH0x2hsDhGmM5yfLRMs17Acq6ixN0WA4XGF2MYU/wmejLwyoF6ETJ0dcdNFacaHw/pVESL7VIP4HYBU4BxnDg1ohnqJnXF3QfI=</go:docsCustomData>
+  <go:docsCustomData xmlns:go="http://customooxmlschemas.google.com/" roundtripDataSignature="AMtx7mhC2HBuK7DLcN4rxcPd3HRA+wWsGA==">AMUW2mX83gsBdqF7wYob3vjbcQ533eLN/+jV0lqAsvB1TXY4UaOetzRLQ3dMoffpQ/Xv6qT2e+WUTCo91x51Ewpvtz6luDboodZ36CfpBgQ26/IkignQpuY=</go:docsCustomData>
 </go:gDocsCustomXmlDataStorage>
 </file>
 
